--- a/assignment05/assignment05.docx
+++ b/assignment05/assignment05.docx
@@ -645,7 +645,7 @@
               <m:t>p</m:t>
             </m:r>
             <m:r>
-              <m:t>l</m:t>
+              <m:t>1</m:t>
             </m:r>
           </m:sub>
           <m:sup>
@@ -1556,57 +1556,405 @@
     </w:p>
     <w:p>
       <w:pPr>
-        <w:pStyle w:val="FigureWithCaption"/>
-      </w:pPr>
-      <w:r>
-        <w:drawing>
-          <wp:inline>
-            <wp:extent cx="2895600" cy="2095500"/>
-            <wp:effectExtent b="0" l="0" r="0" t="0"/>
-            <wp:docPr descr="img" title="" id="1" name="Picture"/>
-            <a:graphic>
-              <a:graphicData uri="http://schemas.openxmlformats.org/drawingml/2006/picture">
-                <pic:pic>
-                  <pic:nvPicPr>
-                    <pic:cNvPr descr="https://www.kean.edu/~fosborne/bstat/px/pooled-var-6-4-3.gif" id="0" name="Picture"/>
-                    <pic:cNvPicPr>
-                      <a:picLocks noChangeArrowheads="1" noChangeAspect="1"/>
-                    </pic:cNvPicPr>
-                  </pic:nvPicPr>
-                  <pic:blipFill>
-                    <a:blip r:embed="rId25"/>
-                    <a:stretch>
-                      <a:fillRect/>
-                    </a:stretch>
-                  </pic:blipFill>
-                  <pic:spPr bwMode="auto">
-                    <a:xfrm>
-                      <a:off x="0" y="0"/>
-                      <a:ext cx="2895600" cy="2095500"/>
-                    </a:xfrm>
-                    <a:prstGeom prst="rect">
-                      <a:avLst/>
-                    </a:prstGeom>
-                    <a:noFill/>
-                    <a:ln w="9525">
-                      <a:noFill/>
-                      <a:headEnd/>
-                      <a:tailEnd/>
-                    </a:ln>
-                  </pic:spPr>
-                </pic:pic>
-              </a:graphicData>
-            </a:graphic>
-          </wp:inline>
-        </w:drawing>
+        <w:pStyle w:val="SourceCode"/>
+      </w:pPr>
+      <w:r>
+        <w:rPr>
+          <w:rStyle w:val="CommentTok"/>
+        </w:rPr>
+        <w:t xml:space="preserve"># find _pooled_ sample variance for each species</w:t>
+      </w:r>
+      <w:r>
+        <w:br w:type="textWrapping"/>
+      </w:r>
+      <w:r>
+        <w:rPr>
+          <w:rStyle w:val="CommentTok"/>
+        </w:rPr>
+        <w:t xml:space="preserve">#length of each set</w:t>
+      </w:r>
+      <w:r>
+        <w:br w:type="textWrapping"/>
+      </w:r>
+      <w:r>
+        <w:rPr>
+          <w:rStyle w:val="NormalTok"/>
+        </w:rPr>
+        <w:t xml:space="preserve">length1 &lt;-</w:t>
+      </w:r>
+      <w:r>
+        <w:rPr>
+          <w:rStyle w:val="StringTok"/>
+        </w:rPr>
+        <w:t xml:space="preserve"> </w:t>
+      </w:r>
+      <w:r>
+        <w:rPr>
+          <w:rStyle w:val="KeywordTok"/>
+        </w:rPr>
+        <w:t xml:space="preserve">nrow</w:t>
+      </w:r>
+      <w:r>
+        <w:rPr>
+          <w:rStyle w:val="NormalTok"/>
+        </w:rPr>
+        <w:t xml:space="preserve">(beet1)</w:t>
+      </w:r>
+      <w:r>
+        <w:br w:type="textWrapping"/>
+      </w:r>
+      <w:r>
+        <w:rPr>
+          <w:rStyle w:val="NormalTok"/>
+        </w:rPr>
+        <w:t xml:space="preserve">length2 &lt;-</w:t>
+      </w:r>
+      <w:r>
+        <w:rPr>
+          <w:rStyle w:val="StringTok"/>
+        </w:rPr>
+        <w:t xml:space="preserve"> </w:t>
+      </w:r>
+      <w:r>
+        <w:rPr>
+          <w:rStyle w:val="KeywordTok"/>
+        </w:rPr>
+        <w:t xml:space="preserve">nrow</w:t>
+      </w:r>
+      <w:r>
+        <w:rPr>
+          <w:rStyle w:val="NormalTok"/>
+        </w:rPr>
+        <w:t xml:space="preserve">(beet2)</w:t>
+      </w:r>
+      <w:r>
+        <w:br w:type="textWrapping"/>
+      </w:r>
+      <w:r>
+        <w:br w:type="textWrapping"/>
+      </w:r>
+      <w:r>
+        <w:rPr>
+          <w:rStyle w:val="CommentTok"/>
+        </w:rPr>
+        <w:t xml:space="preserve">#variance of each set</w:t>
+      </w:r>
+      <w:r>
+        <w:br w:type="textWrapping"/>
+      </w:r>
+      <w:r>
+        <w:rPr>
+          <w:rStyle w:val="NormalTok"/>
+        </w:rPr>
+        <w:t xml:space="preserve">pvar1 &lt;-</w:t>
+      </w:r>
+      <w:r>
+        <w:rPr>
+          <w:rStyle w:val="StringTok"/>
+        </w:rPr>
+        <w:t xml:space="preserve"> </w:t>
+      </w:r>
+      <w:r>
+        <w:rPr>
+          <w:rStyle w:val="NormalTok"/>
+        </w:rPr>
+        <w:t xml:space="preserve">(length1 </w:t>
+      </w:r>
+      <w:r>
+        <w:rPr>
+          <w:rStyle w:val="OperatorTok"/>
+        </w:rPr>
+        <w:t xml:space="preserve">-</w:t>
+      </w:r>
+      <w:r>
+        <w:rPr>
+          <w:rStyle w:val="StringTok"/>
+        </w:rPr>
+        <w:t xml:space="preserve"> </w:t>
+      </w:r>
+      <w:r>
+        <w:rPr>
+          <w:rStyle w:val="DecValTok"/>
+        </w:rPr>
+        <w:t xml:space="preserve">1</w:t>
+      </w:r>
+      <w:r>
+        <w:rPr>
+          <w:rStyle w:val="NormalTok"/>
+        </w:rPr>
+        <w:t xml:space="preserve">) </w:t>
+      </w:r>
+      <w:r>
+        <w:rPr>
+          <w:rStyle w:val="OperatorTok"/>
+        </w:rPr>
+        <w:t xml:space="preserve">*</w:t>
+      </w:r>
+      <w:r>
+        <w:rPr>
+          <w:rStyle w:val="StringTok"/>
+        </w:rPr>
+        <w:t xml:space="preserve"> </w:t>
+      </w:r>
+      <w:r>
+        <w:rPr>
+          <w:rStyle w:val="NormalTok"/>
+        </w:rPr>
+        <w:t xml:space="preserve">var1</w:t>
+      </w:r>
+      <w:r>
+        <w:br w:type="textWrapping"/>
+      </w:r>
+      <w:r>
+        <w:rPr>
+          <w:rStyle w:val="NormalTok"/>
+        </w:rPr>
+        <w:t xml:space="preserve">pvar2 &lt;-</w:t>
+      </w:r>
+      <w:r>
+        <w:rPr>
+          <w:rStyle w:val="StringTok"/>
+        </w:rPr>
+        <w:t xml:space="preserve"> </w:t>
+      </w:r>
+      <w:r>
+        <w:rPr>
+          <w:rStyle w:val="NormalTok"/>
+        </w:rPr>
+        <w:t xml:space="preserve">(length2 </w:t>
+      </w:r>
+      <w:r>
+        <w:rPr>
+          <w:rStyle w:val="OperatorTok"/>
+        </w:rPr>
+        <w:t xml:space="preserve">-</w:t>
+      </w:r>
+      <w:r>
+        <w:rPr>
+          <w:rStyle w:val="StringTok"/>
+        </w:rPr>
+        <w:t xml:space="preserve"> </w:t>
+      </w:r>
+      <w:r>
+        <w:rPr>
+          <w:rStyle w:val="DecValTok"/>
+        </w:rPr>
+        <w:t xml:space="preserve">1</w:t>
+      </w:r>
+      <w:r>
+        <w:rPr>
+          <w:rStyle w:val="NormalTok"/>
+        </w:rPr>
+        <w:t xml:space="preserve">) </w:t>
+      </w:r>
+      <w:r>
+        <w:rPr>
+          <w:rStyle w:val="OperatorTok"/>
+        </w:rPr>
+        <w:t xml:space="preserve">*</w:t>
+      </w:r>
+      <w:r>
+        <w:rPr>
+          <w:rStyle w:val="StringTok"/>
+        </w:rPr>
+        <w:t xml:space="preserve"> </w:t>
+      </w:r>
+      <w:r>
+        <w:rPr>
+          <w:rStyle w:val="NormalTok"/>
+        </w:rPr>
+        <w:t xml:space="preserve">var2 </w:t>
+      </w:r>
+      <w:r>
+        <w:br w:type="textWrapping"/>
+      </w:r>
+      <w:r>
+        <w:br w:type="textWrapping"/>
+      </w:r>
+      <w:r>
+        <w:rPr>
+          <w:rStyle w:val="CommentTok"/>
+        </w:rPr>
+        <w:t xml:space="preserve">#use length and variance to get pooled variance</w:t>
+      </w:r>
+      <w:r>
+        <w:br w:type="textWrapping"/>
+      </w:r>
+      <w:r>
+        <w:rPr>
+          <w:rStyle w:val="NormalTok"/>
+        </w:rPr>
+        <w:t xml:space="preserve">sp1 &lt;-</w:t>
+      </w:r>
+      <w:r>
+        <w:rPr>
+          <w:rStyle w:val="StringTok"/>
+        </w:rPr>
+        <w:t xml:space="preserve"> </w:t>
+      </w:r>
+      <w:r>
+        <w:rPr>
+          <w:rStyle w:val="DecValTok"/>
+        </w:rPr>
+        <w:t xml:space="preserve">1</w:t>
+      </w:r>
+      <w:r>
+        <w:rPr>
+          <w:rStyle w:val="NormalTok"/>
+        </w:rPr>
+        <w:t xml:space="preserve"> </w:t>
+      </w:r>
+      <w:r>
+        <w:rPr>
+          <w:rStyle w:val="OperatorTok"/>
+        </w:rPr>
+        <w:t xml:space="preserve">/</w:t>
+      </w:r>
+      <w:r>
+        <w:rPr>
+          <w:rStyle w:val="StringTok"/>
+        </w:rPr>
+        <w:t xml:space="preserve"> </w:t>
+      </w:r>
+      <w:r>
+        <w:rPr>
+          <w:rStyle w:val="NormalTok"/>
+        </w:rPr>
+        <w:t xml:space="preserve">(length1 </w:t>
+      </w:r>
+      <w:r>
+        <w:rPr>
+          <w:rStyle w:val="OperatorTok"/>
+        </w:rPr>
+        <w:t xml:space="preserve">+</w:t>
+      </w:r>
+      <w:r>
+        <w:rPr>
+          <w:rStyle w:val="StringTok"/>
+        </w:rPr>
+        <w:t xml:space="preserve"> </w:t>
+      </w:r>
+      <w:r>
+        <w:rPr>
+          <w:rStyle w:val="NormalTok"/>
+        </w:rPr>
+        <w:t xml:space="preserve">length2 </w:t>
+      </w:r>
+      <w:r>
+        <w:rPr>
+          <w:rStyle w:val="OperatorTok"/>
+        </w:rPr>
+        <w:t xml:space="preserve">-</w:t>
+      </w:r>
+      <w:r>
+        <w:rPr>
+          <w:rStyle w:val="StringTok"/>
+        </w:rPr>
+        <w:t xml:space="preserve"> </w:t>
+      </w:r>
+      <w:r>
+        <w:rPr>
+          <w:rStyle w:val="DecValTok"/>
+        </w:rPr>
+        <w:t xml:space="preserve">2</w:t>
+      </w:r>
+      <w:r>
+        <w:rPr>
+          <w:rStyle w:val="NormalTok"/>
+        </w:rPr>
+        <w:t xml:space="preserve">) </w:t>
+      </w:r>
+      <w:r>
+        <w:rPr>
+          <w:rStyle w:val="OperatorTok"/>
+        </w:rPr>
+        <w:t xml:space="preserve">*</w:t>
+      </w:r>
+      <w:r>
+        <w:rPr>
+          <w:rStyle w:val="StringTok"/>
+        </w:rPr>
+        <w:t xml:space="preserve"> </w:t>
+      </w:r>
+      <w:r>
+        <w:rPr>
+          <w:rStyle w:val="NormalTok"/>
+        </w:rPr>
+        <w:t xml:space="preserve">(pvar1 </w:t>
+      </w:r>
+      <w:r>
+        <w:rPr>
+          <w:rStyle w:val="OperatorTok"/>
+        </w:rPr>
+        <w:t xml:space="preserve">+</w:t>
+      </w:r>
+      <w:r>
+        <w:rPr>
+          <w:rStyle w:val="StringTok"/>
+        </w:rPr>
+        <w:t xml:space="preserve"> </w:t>
+      </w:r>
+      <w:r>
+        <w:rPr>
+          <w:rStyle w:val="NormalTok"/>
+        </w:rPr>
+        <w:t xml:space="preserve">pvar2)</w:t>
+      </w:r>
+      <w:r>
+        <w:br w:type="textWrapping"/>
+      </w:r>
+      <w:r>
+        <w:rPr>
+          <w:rStyle w:val="NormalTok"/>
+        </w:rPr>
+        <w:t xml:space="preserve">sp1</w:t>
       </w:r>
     </w:p>
     <w:p>
       <w:pPr>
-        <w:pStyle w:val="ImageCaption"/>
-      </w:pPr>
-      <w:r>
-        <w:t xml:space="preserve">img</w:t>
+        <w:pStyle w:val="SourceCode"/>
+      </w:pPr>
+      <w:r>
+        <w:rPr>
+          <w:rStyle w:val="VerbatimChar"/>
+        </w:rPr>
+        <w:t xml:space="preserve">##           y1       y2        y3        y4</w:t>
+      </w:r>
+      <w:r>
+        <w:br w:type="textWrapping"/>
+      </w:r>
+      <w:r>
+        <w:rPr>
+          <w:rStyle w:val="VerbatimChar"/>
+        </w:rPr>
+        <w:t xml:space="preserve">## y1 143.55910 151.8034  42.52660  71.99253</w:t>
+      </w:r>
+      <w:r>
+        <w:br w:type="textWrapping"/>
+      </w:r>
+      <w:r>
+        <w:rPr>
+          <w:rStyle w:val="VerbatimChar"/>
+        </w:rPr>
+        <w:t xml:space="preserve">## y2 151.80341 367.7878 121.87653 106.24467</w:t>
+      </w:r>
+      <w:r>
+        <w:br w:type="textWrapping"/>
+      </w:r>
+      <w:r>
+        <w:rPr>
+          <w:rStyle w:val="VerbatimChar"/>
+        </w:rPr>
+        <w:t xml:space="preserve">## y3  42.52660 121.8765 118.31408  42.06401</w:t>
+      </w:r>
+      <w:r>
+        <w:br w:type="textWrapping"/>
+      </w:r>
+      <w:r>
+        <w:rPr>
+          <w:rStyle w:val="VerbatimChar"/>
+        </w:rPr>
+        <w:t xml:space="preserve">## y4  71.99253 106.2447  42.06401 208.07290</w:t>
       </w:r>
     </w:p>
     <w:p>
@@ -1617,16 +1965,70 @@
         <w:rPr>
           <w:rStyle w:val="CommentTok"/>
         </w:rPr>
-        <w:t xml:space="preserve"># find _pooled_ sample variance (S^1 _pl)</w:t>
-      </w:r>
-      <w:r>
-        <w:br w:type="textWrapping"/>
-      </w:r>
-      <w:r>
-        <w:rPr>
-          <w:rStyle w:val="NormalTok"/>
-        </w:rPr>
-        <w:t xml:space="preserve">length1 &lt;-</w:t>
+        <w:t xml:space="preserve"># find the cutoff point (this is half the difference between group means) </w:t>
+      </w:r>
+      <w:r>
+        <w:br w:type="textWrapping"/>
+      </w:r>
+      <w:r>
+        <w:rPr>
+          <w:rStyle w:val="NormalTok"/>
+        </w:rPr>
+        <w:t xml:space="preserve">cutoff &lt;-</w:t>
+      </w:r>
+      <w:r>
+        <w:rPr>
+          <w:rStyle w:val="StringTok"/>
+        </w:rPr>
+        <w:t xml:space="preserve"> </w:t>
+      </w:r>
+      <w:r>
+        <w:rPr>
+          <w:rStyle w:val="NormalTok"/>
+        </w:rPr>
+        <w:t xml:space="preserve">.</w:t>
+      </w:r>
+      <w:r>
+        <w:rPr>
+          <w:rStyle w:val="DecValTok"/>
+        </w:rPr>
+        <w:t xml:space="preserve">5</w:t>
+      </w:r>
+      <w:r>
+        <w:rPr>
+          <w:rStyle w:val="OperatorTok"/>
+        </w:rPr>
+        <w:t xml:space="preserve">*</w:t>
+      </w:r>
+      <w:r>
+        <w:rPr>
+          <w:rStyle w:val="NormalTok"/>
+        </w:rPr>
+        <w:t xml:space="preserve">(mean1 </w:t>
+      </w:r>
+      <w:r>
+        <w:rPr>
+          <w:rStyle w:val="OperatorTok"/>
+        </w:rPr>
+        <w:t xml:space="preserve">-</w:t>
+      </w:r>
+      <w:r>
+        <w:rPr>
+          <w:rStyle w:val="StringTok"/>
+        </w:rPr>
+        <w:t xml:space="preserve"> </w:t>
+      </w:r>
+      <w:r>
+        <w:rPr>
+          <w:rStyle w:val="NormalTok"/>
+        </w:rPr>
+        <w:t xml:space="preserve">mean2) </w:t>
+      </w:r>
+      <w:r>
+        <w:rPr>
+          <w:rStyle w:val="OperatorTok"/>
+        </w:rPr>
+        <w:t xml:space="preserve">%*%</w:t>
       </w:r>
       <w:r>
         <w:rPr>
@@ -1638,22 +2040,58 @@
         <w:rPr>
           <w:rStyle w:val="KeywordTok"/>
         </w:rPr>
-        <w:t xml:space="preserve">nrow</w:t>
-      </w:r>
-      <w:r>
-        <w:rPr>
-          <w:rStyle w:val="NormalTok"/>
-        </w:rPr>
-        <w:t xml:space="preserve">(beet1)</w:t>
-      </w:r>
-      <w:r>
-        <w:br w:type="textWrapping"/>
-      </w:r>
-      <w:r>
-        <w:rPr>
-          <w:rStyle w:val="NormalTok"/>
-        </w:rPr>
-        <w:t xml:space="preserve">length2 &lt;-</w:t>
+        <w:t xml:space="preserve">solve</w:t>
+      </w:r>
+      <w:r>
+        <w:rPr>
+          <w:rStyle w:val="NormalTok"/>
+        </w:rPr>
+        <w:t xml:space="preserve">(sp1) </w:t>
+      </w:r>
+      <w:r>
+        <w:rPr>
+          <w:rStyle w:val="OperatorTok"/>
+        </w:rPr>
+        <w:t xml:space="preserve">%*%</w:t>
+      </w:r>
+      <w:r>
+        <w:rPr>
+          <w:rStyle w:val="StringTok"/>
+        </w:rPr>
+        <w:t xml:space="preserve"> </w:t>
+      </w:r>
+      <w:r>
+        <w:rPr>
+          <w:rStyle w:val="NormalTok"/>
+        </w:rPr>
+        <w:t xml:space="preserve">(mean1 </w:t>
+      </w:r>
+      <w:r>
+        <w:rPr>
+          <w:rStyle w:val="OperatorTok"/>
+        </w:rPr>
+        <w:t xml:space="preserve">+</w:t>
+      </w:r>
+      <w:r>
+        <w:rPr>
+          <w:rStyle w:val="StringTok"/>
+        </w:rPr>
+        <w:t xml:space="preserve"> </w:t>
+      </w:r>
+      <w:r>
+        <w:rPr>
+          <w:rStyle w:val="NormalTok"/>
+        </w:rPr>
+        <w:t xml:space="preserve">mean2)</w:t>
+      </w:r>
+      <w:r>
+        <w:br w:type="textWrapping"/>
+      </w:r>
+      <w:r>
+        <w:rPr>
+          <w:rStyle w:val="NormalTok"/>
+        </w:rPr>
+        <w:t xml:space="preserve">cutoff &lt;-</w:t>
       </w:r>
       <w:r>
         <w:rPr>
@@ -1665,208 +2103,34 @@
         <w:rPr>
           <w:rStyle w:val="KeywordTok"/>
         </w:rPr>
-        <w:t xml:space="preserve">nrow</w:t>
-      </w:r>
-      <w:r>
-        <w:rPr>
-          <w:rStyle w:val="NormalTok"/>
-        </w:rPr>
-        <w:t xml:space="preserve">(beet2)</w:t>
-      </w:r>
-      <w:r>
-        <w:br w:type="textWrapping"/>
-      </w:r>
-      <w:r>
-        <w:br w:type="textWrapping"/>
-      </w:r>
-      <w:r>
-        <w:rPr>
-          <w:rStyle w:val="NormalTok"/>
-        </w:rPr>
-        <w:t xml:space="preserve">pvar1 &lt;-</w:t>
-      </w:r>
-      <w:r>
-        <w:rPr>
-          <w:rStyle w:val="StringTok"/>
-        </w:rPr>
-        <w:t xml:space="preserve"> </w:t>
-      </w:r>
-      <w:r>
-        <w:rPr>
-          <w:rStyle w:val="NormalTok"/>
-        </w:rPr>
-        <w:t xml:space="preserve">(length1 </w:t>
-      </w:r>
-      <w:r>
-        <w:rPr>
-          <w:rStyle w:val="OperatorTok"/>
-        </w:rPr>
-        <w:t xml:space="preserve">-</w:t>
-      </w:r>
-      <w:r>
-        <w:rPr>
-          <w:rStyle w:val="StringTok"/>
-        </w:rPr>
-        <w:t xml:space="preserve"> </w:t>
+        <w:t xml:space="preserve">round</w:t>
+      </w:r>
+      <w:r>
+        <w:rPr>
+          <w:rStyle w:val="NormalTok"/>
+        </w:rPr>
+        <w:t xml:space="preserve">(cutoff,</w:t>
       </w:r>
       <w:r>
         <w:rPr>
           <w:rStyle w:val="DecValTok"/>
         </w:rPr>
-        <w:t xml:space="preserve">1</w:t>
-      </w:r>
-      <w:r>
-        <w:rPr>
-          <w:rStyle w:val="NormalTok"/>
-        </w:rPr>
-        <w:t xml:space="preserve">) </w:t>
-      </w:r>
-      <w:r>
-        <w:rPr>
-          <w:rStyle w:val="OperatorTok"/>
-        </w:rPr>
-        <w:t xml:space="preserve">*</w:t>
-      </w:r>
-      <w:r>
-        <w:rPr>
-          <w:rStyle w:val="StringTok"/>
-        </w:rPr>
-        <w:t xml:space="preserve"> </w:t>
-      </w:r>
-      <w:r>
-        <w:rPr>
-          <w:rStyle w:val="NormalTok"/>
-        </w:rPr>
-        <w:t xml:space="preserve">var1</w:t>
-      </w:r>
-      <w:r>
-        <w:br w:type="textWrapping"/>
-      </w:r>
-      <w:r>
-        <w:rPr>
-          <w:rStyle w:val="NormalTok"/>
-        </w:rPr>
-        <w:t xml:space="preserve">pvar2 &lt;-</w:t>
-      </w:r>
-      <w:r>
-        <w:rPr>
-          <w:rStyle w:val="StringTok"/>
-        </w:rPr>
-        <w:t xml:space="preserve"> </w:t>
-      </w:r>
-      <w:r>
-        <w:rPr>
-          <w:rStyle w:val="NormalTok"/>
-        </w:rPr>
-        <w:t xml:space="preserve">(length2 </w:t>
-      </w:r>
-      <w:r>
-        <w:rPr>
-          <w:rStyle w:val="OperatorTok"/>
-        </w:rPr>
-        <w:t xml:space="preserve">-</w:t>
-      </w:r>
-      <w:r>
-        <w:rPr>
-          <w:rStyle w:val="StringTok"/>
-        </w:rPr>
-        <w:t xml:space="preserve"> </w:t>
-      </w:r>
-      <w:r>
-        <w:rPr>
-          <w:rStyle w:val="DecValTok"/>
-        </w:rPr>
-        <w:t xml:space="preserve">1</w:t>
-      </w:r>
-      <w:r>
-        <w:rPr>
-          <w:rStyle w:val="NormalTok"/>
-        </w:rPr>
-        <w:t xml:space="preserve">) </w:t>
-      </w:r>
-      <w:r>
-        <w:rPr>
-          <w:rStyle w:val="OperatorTok"/>
-        </w:rPr>
-        <w:t xml:space="preserve">*</w:t>
-      </w:r>
-      <w:r>
-        <w:rPr>
-          <w:rStyle w:val="StringTok"/>
-        </w:rPr>
-        <w:t xml:space="preserve"> </w:t>
-      </w:r>
-      <w:r>
-        <w:rPr>
-          <w:rStyle w:val="NormalTok"/>
-        </w:rPr>
-        <w:t xml:space="preserve">var2 </w:t>
-      </w:r>
-      <w:r>
-        <w:br w:type="textWrapping"/>
-      </w:r>
-      <w:r>
-        <w:br w:type="textWrapping"/>
-      </w:r>
-      <w:r>
-        <w:rPr>
-          <w:rStyle w:val="NormalTok"/>
-        </w:rPr>
-        <w:t xml:space="preserve">(</w:t>
-      </w:r>
-      <w:r>
-        <w:rPr>
-          <w:rStyle w:val="DecValTok"/>
-        </w:rPr>
-        <w:t xml:space="preserve">1</w:t>
-      </w:r>
-      <w:r>
-        <w:rPr>
-          <w:rStyle w:val="OperatorTok"/>
-        </w:rPr>
-        <w:t xml:space="preserve">/</w:t>
-      </w:r>
-      <w:r>
-        <w:rPr>
-          <w:rStyle w:val="NormalTok"/>
-        </w:rPr>
-        <w:t xml:space="preserve">length1) </w:t>
-      </w:r>
-      <w:r>
-        <w:rPr>
-          <w:rStyle w:val="OperatorTok"/>
-        </w:rPr>
-        <w:t xml:space="preserve">+</w:t>
-      </w:r>
-      <w:r>
-        <w:rPr>
-          <w:rStyle w:val="StringTok"/>
-        </w:rPr>
-        <w:t xml:space="preserve"> </w:t>
-      </w:r>
-      <w:r>
-        <w:rPr>
-          <w:rStyle w:val="NormalTok"/>
-        </w:rPr>
-        <w:t xml:space="preserve">(</w:t>
-      </w:r>
-      <w:r>
-        <w:rPr>
-          <w:rStyle w:val="DecValTok"/>
-        </w:rPr>
-        <w:t xml:space="preserve">1</w:t>
-      </w:r>
-      <w:r>
-        <w:rPr>
-          <w:rStyle w:val="OperatorTok"/>
-        </w:rPr>
-        <w:t xml:space="preserve">/</w:t>
-      </w:r>
-      <w:r>
-        <w:rPr>
-          <w:rStyle w:val="NormalTok"/>
-        </w:rPr>
-        <w:t xml:space="preserve">length1) </w:t>
+        <w:t xml:space="preserve">2</w:t>
+      </w:r>
+      <w:r>
+        <w:rPr>
+          <w:rStyle w:val="NormalTok"/>
+        </w:rPr>
+        <w:t xml:space="preserve">)</w:t>
+      </w:r>
+      <w:r>
+        <w:br w:type="textWrapping"/>
+      </w:r>
+      <w:r>
+        <w:rPr>
+          <w:rStyle w:val="NormalTok"/>
+        </w:rPr>
+        <w:t xml:space="preserve">cutoff</w:t>
       </w:r>
     </w:p>
     <w:p>
@@ -1877,7 +2141,16 @@
         <w:rPr>
           <w:rStyle w:val="VerbatimChar"/>
         </w:rPr>
-        <w:t xml:space="preserve">## [1] 0.1052632</w:t>
+        <w:t xml:space="preserve">##        [,1]</w:t>
+      </w:r>
+      <w:r>
+        <w:br w:type="textWrapping"/>
+      </w:r>
+      <w:r>
+        <w:rPr>
+          <w:rStyle w:val="VerbatimChar"/>
+        </w:rPr>
+        <w:t xml:space="preserve">## [1,] -15.81</w:t>
       </w:r>
     </w:p>
     <w:p>
@@ -1888,39 +2161,635 @@
         <w:rPr>
           <w:rStyle w:val="CommentTok"/>
         </w:rPr>
-        <w:t xml:space="preserve"># find the cutoff point (this is half the difference between group means) </w:t>
-      </w:r>
-      <w:r>
-        <w:br w:type="textWrapping"/>
-      </w:r>
-      <w:r>
-        <w:br w:type="textWrapping"/>
-      </w:r>
-      <w:r>
-        <w:rPr>
-          <w:rStyle w:val="CommentTok"/>
-        </w:rPr>
         <w:t xml:space="preserve"># find the classification function</w:t>
+      </w:r>
+      <w:r>
+        <w:br w:type="textWrapping"/>
+      </w:r>
+      <w:r>
+        <w:rPr>
+          <w:rStyle w:val="NormalTok"/>
+        </w:rPr>
+        <w:t xml:space="preserve">species_prediction &lt;-</w:t>
+      </w:r>
+      <w:r>
+        <w:rPr>
+          <w:rStyle w:val="StringTok"/>
+        </w:rPr>
+        <w:t xml:space="preserve"> </w:t>
+      </w:r>
+      <w:r>
+        <w:rPr>
+          <w:rStyle w:val="KeywordTok"/>
+        </w:rPr>
+        <w:t xml:space="preserve">apply</w:t>
+      </w:r>
+      <w:r>
+        <w:rPr>
+          <w:rStyle w:val="NormalTok"/>
+        </w:rPr>
+        <w:t xml:space="preserve">(beetles[,</w:t>
+      </w:r>
+      <w:r>
+        <w:rPr>
+          <w:rStyle w:val="DecValTok"/>
+        </w:rPr>
+        <w:t xml:space="preserve">3</w:t>
+      </w:r>
+      <w:r>
+        <w:rPr>
+          <w:rStyle w:val="OperatorTok"/>
+        </w:rPr>
+        <w:t xml:space="preserve">:</w:t>
+      </w:r>
+      <w:r>
+        <w:rPr>
+          <w:rStyle w:val="DecValTok"/>
+        </w:rPr>
+        <w:t xml:space="preserve">6</w:t>
+      </w:r>
+      <w:r>
+        <w:rPr>
+          <w:rStyle w:val="NormalTok"/>
+        </w:rPr>
+        <w:t xml:space="preserve">], </w:t>
+      </w:r>
+      <w:r>
+        <w:rPr>
+          <w:rStyle w:val="DecValTok"/>
+        </w:rPr>
+        <w:t xml:space="preserve">1</w:t>
+      </w:r>
+      <w:r>
+        <w:rPr>
+          <w:rStyle w:val="NormalTok"/>
+        </w:rPr>
+        <w:t xml:space="preserve">, </w:t>
+      </w:r>
+      <w:r>
+        <w:rPr>
+          <w:rStyle w:val="ControlFlowTok"/>
+        </w:rPr>
+        <w:t xml:space="preserve">function</w:t>
+      </w:r>
+      <w:r>
+        <w:rPr>
+          <w:rStyle w:val="NormalTok"/>
+        </w:rPr>
+        <w:t xml:space="preserve">(y) {</w:t>
+      </w:r>
+      <w:r>
+        <w:br w:type="textWrapping"/>
+      </w:r>
+      <w:r>
+        <w:rPr>
+          <w:rStyle w:val="NormalTok"/>
+        </w:rPr>
+        <w:t xml:space="preserve"> z &lt;-</w:t>
+      </w:r>
+      <w:r>
+        <w:rPr>
+          <w:rStyle w:val="StringTok"/>
+        </w:rPr>
+        <w:t xml:space="preserve"> </w:t>
+      </w:r>
+      <w:r>
+        <w:rPr>
+          <w:rStyle w:val="NormalTok"/>
+        </w:rPr>
+        <w:t xml:space="preserve">(mean1 </w:t>
+      </w:r>
+      <w:r>
+        <w:rPr>
+          <w:rStyle w:val="OperatorTok"/>
+        </w:rPr>
+        <w:t xml:space="preserve">-</w:t>
+      </w:r>
+      <w:r>
+        <w:rPr>
+          <w:rStyle w:val="StringTok"/>
+        </w:rPr>
+        <w:t xml:space="preserve"> </w:t>
+      </w:r>
+      <w:r>
+        <w:rPr>
+          <w:rStyle w:val="NormalTok"/>
+        </w:rPr>
+        <w:t xml:space="preserve">mean2) </w:t>
+      </w:r>
+      <w:r>
+        <w:rPr>
+          <w:rStyle w:val="OperatorTok"/>
+        </w:rPr>
+        <w:t xml:space="preserve">%*%</w:t>
+      </w:r>
+      <w:r>
+        <w:rPr>
+          <w:rStyle w:val="StringTok"/>
+        </w:rPr>
+        <w:t xml:space="preserve"> </w:t>
+      </w:r>
+      <w:r>
+        <w:rPr>
+          <w:rStyle w:val="KeywordTok"/>
+        </w:rPr>
+        <w:t xml:space="preserve">solve</w:t>
+      </w:r>
+      <w:r>
+        <w:rPr>
+          <w:rStyle w:val="NormalTok"/>
+        </w:rPr>
+        <w:t xml:space="preserve">(sp1) </w:t>
+      </w:r>
+      <w:r>
+        <w:rPr>
+          <w:rStyle w:val="OperatorTok"/>
+        </w:rPr>
+        <w:t xml:space="preserve">%*%</w:t>
+      </w:r>
+      <w:r>
+        <w:rPr>
+          <w:rStyle w:val="StringTok"/>
+        </w:rPr>
+        <w:t xml:space="preserve"> </w:t>
+      </w:r>
+      <w:r>
+        <w:rPr>
+          <w:rStyle w:val="NormalTok"/>
+        </w:rPr>
+        <w:t xml:space="preserve">y })</w:t>
+      </w:r>
+      <w:r>
+        <w:br w:type="textWrapping"/>
+      </w:r>
+      <w:r>
+        <w:br w:type="textWrapping"/>
+      </w:r>
+      <w:r>
+        <w:rPr>
+          <w:rStyle w:val="NormalTok"/>
+        </w:rPr>
+        <w:t xml:space="preserve">species_prediction</w:t>
       </w:r>
     </w:p>
     <w:p>
       <w:pPr>
-        <w:pStyle w:val="Heading2"/>
-      </w:pPr>
-      <w:bookmarkStart w:id="26" w:name="b-find-the-classification-table-using-the-linear-classification-function-in-part-a."/>
-      <w:bookmarkEnd w:id="26"/>
-      <w:r>
-        <w:t xml:space="preserve">(b) Find the classification table using the linear classification function in part (a).</w:t>
+        <w:pStyle w:val="SourceCode"/>
+      </w:pPr>
+      <w:r>
+        <w:rPr>
+          <w:rStyle w:val="VerbatimChar"/>
+        </w:rPr>
+        <w:t xml:space="preserve">##  [1]  -4.640975 -12.769954  -3.599007  -8.333783  -8.398459  -8.319691</w:t>
+      </w:r>
+      <w:r>
+        <w:br w:type="textWrapping"/>
+      </w:r>
+      <w:r>
+        <w:rPr>
+          <w:rStyle w:val="VerbatimChar"/>
+        </w:rPr>
+        <w:t xml:space="preserve">##  [7]  -5.998789  -7.104974 -14.269659  -8.795039  -5.377660  -6.685556</w:t>
+      </w:r>
+      <w:r>
+        <w:br w:type="textWrapping"/>
+      </w:r>
+      <w:r>
+        <w:rPr>
+          <w:rStyle w:val="VerbatimChar"/>
+        </w:rPr>
+        <w:t xml:space="preserve">## [13]  -7.531402 -11.533464 -10.922504 -11.168223  -7.646623 -12.531815</w:t>
+      </w:r>
+      <w:r>
+        <w:br w:type="textWrapping"/>
+      </w:r>
+      <w:r>
+        <w:rPr>
+          <w:rStyle w:val="VerbatimChar"/>
+        </w:rPr>
+        <w:t xml:space="preserve">## [19] -14.524616 -26.822874 -17.458688 -26.373153 -24.334824 -25.694962</w:t>
+      </w:r>
+      <w:r>
+        <w:br w:type="textWrapping"/>
+      </w:r>
+      <w:r>
+        <w:rPr>
+          <w:rStyle w:val="VerbatimChar"/>
+        </w:rPr>
+        <w:t xml:space="preserve">## [25] -26.666573 -27.486750 -15.047912 -21.363037 -23.600898 -28.771377</w:t>
+      </w:r>
+      <w:r>
+        <w:br w:type="textWrapping"/>
+      </w:r>
+      <w:r>
+        <w:rPr>
+          <w:rStyle w:val="VerbatimChar"/>
+        </w:rPr>
+        <w:t xml:space="preserve">## [31] -22.022042 -20.074530 -26.994104 -21.101538 -23.623558 -16.050876</w:t>
+      </w:r>
+      <w:r>
+        <w:br w:type="textWrapping"/>
+      </w:r>
+      <w:r>
+        <w:rPr>
+          <w:rStyle w:val="VerbatimChar"/>
+        </w:rPr>
+        <w:t xml:space="preserve">## [37] -23.304407 -17.341090 -18.974629</w:t>
       </w:r>
     </w:p>
     <w:p>
       <w:pPr>
         <w:pStyle w:val="Heading2"/>
       </w:pPr>
-      <w:bookmarkStart w:id="27" w:name="c-find-the-classification-table-using-the-nearest-neighbor-method."/>
-      <w:bookmarkEnd w:id="27"/>
-      <w:r>
-        <w:t xml:space="preserve">(c) Find the classification table using the nearest neighbor method.</w:t>
+      <w:bookmarkStart w:id="23" w:name="b-find-the-classification-table-using-the-linear-classification-function-in-part-a."/>
+      <w:bookmarkEnd w:id="23"/>
+      <w:r>
+        <w:t xml:space="preserve">(b) Find the classification table using the linear classification function in part (a).</w:t>
+      </w:r>
+    </w:p>
+    <w:p>
+      <w:pPr>
+        <w:pStyle w:val="SourceCode"/>
+      </w:pPr>
+      <w:r>
+        <w:rPr>
+          <w:rStyle w:val="NormalTok"/>
+        </w:rPr>
+        <w:t xml:space="preserve">beetles &lt;-</w:t>
+      </w:r>
+      <w:r>
+        <w:rPr>
+          <w:rStyle w:val="StringTok"/>
+        </w:rPr>
+        <w:t xml:space="preserve"> </w:t>
+      </w:r>
+      <w:r>
+        <w:rPr>
+          <w:rStyle w:val="NormalTok"/>
+        </w:rPr>
+        <w:t xml:space="preserve">beetles </w:t>
+      </w:r>
+      <w:r>
+        <w:rPr>
+          <w:rStyle w:val="OperatorTok"/>
+        </w:rPr>
+        <w:t xml:space="preserve">%&gt;%</w:t>
+      </w:r>
+      <w:r>
+        <w:rPr>
+          <w:rStyle w:val="StringTok"/>
+        </w:rPr>
+        <w:t xml:space="preserve"> </w:t>
+      </w:r>
+      <w:r>
+        <w:br w:type="textWrapping"/>
+      </w:r>
+      <w:r>
+        <w:rPr>
+          <w:rStyle w:val="StringTok"/>
+        </w:rPr>
+        <w:t xml:space="preserve">  </w:t>
+      </w:r>
+      <w:r>
+        <w:rPr>
+          <w:rStyle w:val="CommentTok"/>
+        </w:rPr>
+        <w:t xml:space="preserve">#bring the species prediction data into the data frame</w:t>
+      </w:r>
+      <w:r>
+        <w:br w:type="textWrapping"/>
+      </w:r>
+      <w:r>
+        <w:rPr>
+          <w:rStyle w:val="StringTok"/>
+        </w:rPr>
+        <w:t xml:space="preserve">  </w:t>
+      </w:r>
+      <w:r>
+        <w:rPr>
+          <w:rStyle w:val="KeywordTok"/>
+        </w:rPr>
+        <w:t xml:space="preserve">mutate</w:t>
+      </w:r>
+      <w:r>
+        <w:rPr>
+          <w:rStyle w:val="NormalTok"/>
+        </w:rPr>
+        <w:t xml:space="preserve">(</w:t>
+      </w:r>
+      <w:r>
+        <w:rPr>
+          <w:rStyle w:val="DataTypeTok"/>
+        </w:rPr>
+        <w:t xml:space="preserve">species_prediction =</w:t>
+      </w:r>
+      <w:r>
+        <w:rPr>
+          <w:rStyle w:val="NormalTok"/>
+        </w:rPr>
+        <w:t xml:space="preserve"> species_prediction,</w:t>
+      </w:r>
+      <w:r>
+        <w:br w:type="textWrapping"/>
+      </w:r>
+      <w:r>
+        <w:rPr>
+          <w:rStyle w:val="NormalTok"/>
+        </w:rPr>
+        <w:t xml:space="preserve">         </w:t>
+      </w:r>
+      <w:r>
+        <w:rPr>
+          <w:rStyle w:val="CommentTok"/>
+        </w:rPr>
+        <w:t xml:space="preserve">#bring the cutoff data into the data frame</w:t>
+      </w:r>
+      <w:r>
+        <w:br w:type="textWrapping"/>
+      </w:r>
+      <w:r>
+        <w:rPr>
+          <w:rStyle w:val="NormalTok"/>
+        </w:rPr>
+        <w:t xml:space="preserve">         </w:t>
+      </w:r>
+      <w:r>
+        <w:rPr>
+          <w:rStyle w:val="DataTypeTok"/>
+        </w:rPr>
+        <w:t xml:space="preserve">cutoff =</w:t>
+      </w:r>
+      <w:r>
+        <w:rPr>
+          <w:rStyle w:val="NormalTok"/>
+        </w:rPr>
+        <w:t xml:space="preserve"> cutoff,</w:t>
+      </w:r>
+      <w:r>
+        <w:br w:type="textWrapping"/>
+      </w:r>
+      <w:r>
+        <w:rPr>
+          <w:rStyle w:val="NormalTok"/>
+        </w:rPr>
+        <w:t xml:space="preserve">         </w:t>
+      </w:r>
+      <w:r>
+        <w:rPr>
+          <w:rStyle w:val="CommentTok"/>
+        </w:rPr>
+        <w:t xml:space="preserve">#use the cutoff to determine the classification</w:t>
+      </w:r>
+      <w:r>
+        <w:br w:type="textWrapping"/>
+      </w:r>
+      <w:r>
+        <w:rPr>
+          <w:rStyle w:val="NormalTok"/>
+        </w:rPr>
+        <w:t xml:space="preserve">         </w:t>
+      </w:r>
+      <w:r>
+        <w:rPr>
+          <w:rStyle w:val="DataTypeTok"/>
+        </w:rPr>
+        <w:t xml:space="preserve">classification =</w:t>
+      </w:r>
+      <w:r>
+        <w:rPr>
+          <w:rStyle w:val="NormalTok"/>
+        </w:rPr>
+        <w:t xml:space="preserve"> </w:t>
+      </w:r>
+      <w:r>
+        <w:rPr>
+          <w:rStyle w:val="KeywordTok"/>
+        </w:rPr>
+        <w:t xml:space="preserve">if_else</w:t>
+      </w:r>
+      <w:r>
+        <w:rPr>
+          <w:rStyle w:val="NormalTok"/>
+        </w:rPr>
+        <w:t xml:space="preserve">(species_prediction </w:t>
+      </w:r>
+      <w:r>
+        <w:rPr>
+          <w:rStyle w:val="OperatorTok"/>
+        </w:rPr>
+        <w:t xml:space="preserve">&gt;=</w:t>
+      </w:r>
+      <w:r>
+        <w:rPr>
+          <w:rStyle w:val="StringTok"/>
+        </w:rPr>
+        <w:t xml:space="preserve"> </w:t>
+      </w:r>
+      <w:r>
+        <w:rPr>
+          <w:rStyle w:val="NormalTok"/>
+        </w:rPr>
+        <w:t xml:space="preserve">cutoff, </w:t>
+      </w:r>
+      <w:r>
+        <w:rPr>
+          <w:rStyle w:val="DecValTok"/>
+        </w:rPr>
+        <w:t xml:space="preserve">1</w:t>
+      </w:r>
+      <w:r>
+        <w:rPr>
+          <w:rStyle w:val="NormalTok"/>
+        </w:rPr>
+        <w:t xml:space="preserve">, </w:t>
+      </w:r>
+      <w:r>
+        <w:rPr>
+          <w:rStyle w:val="DecValTok"/>
+        </w:rPr>
+        <w:t xml:space="preserve">2</w:t>
+      </w:r>
+      <w:r>
+        <w:rPr>
+          <w:rStyle w:val="NormalTok"/>
+        </w:rPr>
+        <w:t xml:space="preserve">))</w:t>
+      </w:r>
+      <w:r>
+        <w:br w:type="textWrapping"/>
+      </w:r>
+      <w:r>
+        <w:br w:type="textWrapping"/>
+      </w:r>
+      <w:r>
+        <w:rPr>
+          <w:rStyle w:val="KeywordTok"/>
+        </w:rPr>
+        <w:t xml:space="preserve">table</w:t>
+      </w:r>
+      <w:r>
+        <w:rPr>
+          <w:rStyle w:val="NormalTok"/>
+        </w:rPr>
+        <w:t xml:space="preserve">(beetles</w:t>
+      </w:r>
+      <w:r>
+        <w:rPr>
+          <w:rStyle w:val="OperatorTok"/>
+        </w:rPr>
+        <w:t xml:space="preserve">$</w:t>
+      </w:r>
+      <w:r>
+        <w:rPr>
+          <w:rStyle w:val="NormalTok"/>
+        </w:rPr>
+        <w:t xml:space="preserve">species, beetles</w:t>
+      </w:r>
+      <w:r>
+        <w:rPr>
+          <w:rStyle w:val="OperatorTok"/>
+        </w:rPr>
+        <w:t xml:space="preserve">$</w:t>
+      </w:r>
+      <w:r>
+        <w:rPr>
+          <w:rStyle w:val="NormalTok"/>
+        </w:rPr>
+        <w:t xml:space="preserve">classification)</w:t>
+      </w:r>
+    </w:p>
+    <w:p>
+      <w:pPr>
+        <w:pStyle w:val="SourceCode"/>
+      </w:pPr>
+      <w:r>
+        <w:rPr>
+          <w:rStyle w:val="VerbatimChar"/>
+        </w:rPr>
+        <w:t xml:space="preserve">##    </w:t>
+      </w:r>
+      <w:r>
+        <w:br w:type="textWrapping"/>
+      </w:r>
+      <w:r>
+        <w:rPr>
+          <w:rStyle w:val="VerbatimChar"/>
+        </w:rPr>
+        <w:t xml:space="preserve">##      1  2</w:t>
+      </w:r>
+      <w:r>
+        <w:br w:type="textWrapping"/>
+      </w:r>
+      <w:r>
+        <w:rPr>
+          <w:rStyle w:val="VerbatimChar"/>
+        </w:rPr>
+        <w:t xml:space="preserve">##   1 19  0</w:t>
+      </w:r>
+      <w:r>
+        <w:br w:type="textWrapping"/>
+      </w:r>
+      <w:r>
+        <w:rPr>
+          <w:rStyle w:val="VerbatimChar"/>
+        </w:rPr>
+        <w:t xml:space="preserve">##   2  1 19</w:t>
+      </w:r>
+    </w:p>
+    <w:p>
+      <w:pPr>
+        <w:pStyle w:val="Heading2"/>
+      </w:pPr>
+      <w:bookmarkStart w:id="24" w:name="c-describe-how-you-use-knn-thought-to-solve-it-instead-of-writing-out-r-code-or-doing-any-real-calculation."/>
+      <w:bookmarkEnd w:id="24"/>
+      <w:r>
+        <w:t xml:space="preserve">(c) Describe how you use KNN thought to solve it instead of writing out R code or doing any real calculation.</w:t>
+      </w:r>
+    </w:p>
+    <w:p>
+      <w:pPr>
+        <w:pStyle w:val="FirstParagraph"/>
+      </w:pPr>
+      <w:r>
+        <w:t xml:space="preserve">Start by selecting a data point in the first group.</w:t>
+      </w:r>
+      <w:r>
+        <w:t xml:space="preserve"> </w:t>
+      </w:r>
+      <w:r>
+        <w:t xml:space="preserve">Calculating a</w:t>
+      </w:r>
+      <w:r>
+        <w:t xml:space="preserve"> </w:t>
+      </w:r>
+      <w:r>
+        <w:t xml:space="preserve">“</w:t>
+      </w:r>
+      <w:r>
+        <w:t xml:space="preserve">normalized</w:t>
+      </w:r>
+      <w:r>
+        <w:t xml:space="preserve">”</w:t>
+      </w:r>
+      <w:r>
+        <w:t xml:space="preserve"> </w:t>
+      </w:r>
+      <w:r>
+        <w:t xml:space="preserve">distance from data point 1 in Group1 to all other points in both groups. This is</w:t>
+      </w:r>
+      <w:r>
+        <w:t xml:space="preserve"> </w:t>
+      </w:r>
+      <w:r>
+        <w:rPr>
+          <w:i/>
+        </w:rPr>
+        <w:t xml:space="preserve">typically</w:t>
+      </w:r>
+      <w:r>
+        <w:t xml:space="preserve"> </w:t>
+      </w:r>
+      <w:r>
+        <w:t xml:space="preserve">Euclidian distance.</w:t>
+      </w:r>
+      <w:r>
+        <w:t xml:space="preserve"> </w:t>
+      </w:r>
+      <w:r>
+        <w:t xml:space="preserve">Select the</w:t>
+      </w:r>
+      <w:r>
+        <w:t xml:space="preserve"> </w:t>
+      </w:r>
+      <w:r>
+        <w:rPr>
+          <w:i/>
+        </w:rPr>
+        <w:t xml:space="preserve">k</w:t>
+      </w:r>
+      <w:r>
+        <w:t xml:space="preserve">-value. If the number of groups is even, this has to be an odd number greater than the amount of groups. If the number of groups is odd, you can use this number.</w:t>
+      </w:r>
+      <w:r>
+        <w:t xml:space="preserve"> </w:t>
+      </w:r>
+      <w:r>
+        <w:t xml:space="preserve">The algorithm will determine who are the</w:t>
+      </w:r>
+      <w:r>
+        <w:t xml:space="preserve"> </w:t>
+      </w:r>
+      <w:r>
+        <w:rPr>
+          <w:b/>
+        </w:rPr>
+        <w:t xml:space="preserve">nearest neightbors</w:t>
+      </w:r>
+      <w:r>
+        <w:t xml:space="preserve"> </w:t>
+      </w:r>
+      <w:r>
+        <w:t xml:space="preserve">to a new data point. Whichever group has the highest number of neighbors to the new data point is considered the majority group. This is the group the new data point is assigned to.</w:t>
       </w:r>
     </w:p>
     <w:sectPr/>
@@ -2031,7 +2900,7 @@
     </w:lvl>
   </w:abstractNum>
   <w:abstractNum w:abstractNumId="990">
-    <w:nsid w:val="e0a080b8"/>
+    <w:nsid w:val="baecfbc3"/>
     <w:multiLevelType w:val="multilevel"/>
     <w:lvl w:ilvl="0">
       <w:numFmt w:val="bullet"/>
